--- a/Documentation/Visualizr – Sprint 3 Plan (Autosaved).docx
+++ b/Documentation/Visualizr – Sprint 3 Plan (Autosaved).docx
@@ -93,10 +93,7 @@
         <w:t>Joey Lai</w:t>
       </w:r>
       <w:r>
-        <w:t xml:space="preserve"> </w:t>
-      </w:r>
-      <w:r>
-        <w:t>(Scrum Master)</w:t>
+        <w:t xml:space="preserve"> (Scrum Master)</w:t>
       </w:r>
     </w:p>
     <w:p>
@@ -108,10 +105,7 @@
         <w:t>Kim Son Nguyen</w:t>
       </w:r>
       <w:r>
-        <w:t xml:space="preserve"> </w:t>
-      </w:r>
-      <w:r>
-        <w:t>(Scrum Master)</w:t>
+        <w:t xml:space="preserve"> (Scrum Master)</w:t>
       </w:r>
     </w:p>
     <w:p>
@@ -532,6 +526,8 @@
         </w:rPr>
         <w:t>. (5 hours)</w:t>
       </w:r>
+      <w:bookmarkStart w:id="0" w:name="_GoBack"/>
+      <w:bookmarkEnd w:id="0"/>
     </w:p>
     <w:p>
       <w:pPr>
@@ -647,27 +643,19 @@
         <w:rPr>
           <w:rFonts w:ascii="Times New Roman" w:hAnsi="Times New Roman" w:cs="Times New Roman"/>
         </w:rPr>
-        <w:t xml:space="preserve">I want to store the CSV files in the tables and assign them an ID that can </w:t>
-      </w:r>
-      <w:proofErr w:type="gramStart"/>
-      <w:r>
-        <w:rPr>
-          <w:rFonts w:ascii="Times New Roman" w:hAnsi="Times New Roman" w:cs="Times New Roman"/>
-        </w:rPr>
-        <w:t xml:space="preserve">be </w:t>
-      </w:r>
-      <w:r>
-        <w:rPr>
-          <w:rFonts w:ascii="Times New Roman" w:hAnsi="Times New Roman" w:cs="Times New Roman"/>
-        </w:rPr>
-        <w:t>.</w:t>
-      </w:r>
-      <w:proofErr w:type="gramEnd"/>
-      <w:r>
-        <w:rPr>
-          <w:rFonts w:ascii="Times New Roman" w:hAnsi="Times New Roman" w:cs="Times New Roman"/>
-        </w:rPr>
-        <w:t xml:space="preserve"> (5</w:t>
+        <w:t>I want to store the CSV files in the tables and assign them an ID that can be</w:t>
+      </w:r>
+      <w:r>
+        <w:rPr>
+          <w:rFonts w:ascii="Times New Roman" w:hAnsi="Times New Roman" w:cs="Times New Roman"/>
+        </w:rPr>
+        <w:t xml:space="preserve"> referred from the JavaScript</w:t>
+      </w:r>
+      <w:r>
+        <w:rPr>
+          <w:rFonts w:ascii="Times New Roman" w:hAnsi="Times New Roman" w:cs="Times New Roman"/>
+        </w:rPr>
+        <w:t>. (5</w:t>
       </w:r>
       <w:r>
         <w:rPr>
@@ -1200,8 +1188,6 @@
         <w:pStyle w:val="ListParagraph"/>
         <w:spacing w:line="288" w:lineRule="auto"/>
       </w:pPr>
-      <w:bookmarkStart w:id="0" w:name="_GoBack"/>
-      <w:bookmarkEnd w:id="0"/>
     </w:p>
     <w:sectPr>
       <w:pgSz w:w="12240" w:h="15840"/>
